--- a/FIta1.docx
+++ b/FIta1.docx
@@ -44,19 +44,7 @@
         <w:rPr>
           <w:lang w:val="ca-ES"/>
         </w:rPr>
-        <w:t>Dissenyar el circuit de pont de W</w:t>
-      </w:r>
-      <w:r>
-        <w:rPr>
-          <w:lang w:val="ca-ES"/>
-        </w:rPr>
-        <w:t>heatstone</w:t>
-      </w:r>
-      <w:r>
-        <w:rPr>
-          <w:lang w:val="ca-ES"/>
-        </w:rPr>
-        <w:t xml:space="preserve"> amb el sensor de temperatura, fer els càlculs necessaris per poder implementar-lo i posteriorment fer la simulació del mateix per poder calibrar-lo.</w:t>
+        <w:t>Dissenyar el circuit de pont de Wheatstone amb el sensor de temperatura, fer els càlculs necessaris per poder implementar-lo i posteriorment fer la simulació del mateix per poder calibrar-lo.</w:t>
       </w:r>
     </w:p>
     <w:p>
@@ -141,19 +129,7 @@
         <w:rPr>
           <w:lang w:val="ca-ES"/>
         </w:rPr>
-        <w:t xml:space="preserve">Amplificar la senyal per obtenir </w:t>
-      </w:r>
-      <w:r>
-        <w:rPr>
-          <w:lang w:val="ca-ES"/>
-        </w:rPr>
-        <w:t>10mV/ºC</w:t>
-      </w:r>
-      <w:r>
-        <w:rPr>
-          <w:lang w:val="ca-ES"/>
-        </w:rPr>
-        <w:t>.</w:t>
+        <w:t>Amplificar la senyal per obtenir 10mV/ºC.</w:t>
       </w:r>
     </w:p>
     <w:p>
@@ -236,8 +212,8 @@
         </w:rPr>
         <w:drawing>
           <wp:inline distT="0" distB="0" distL="0" distR="0" wp14:anchorId="2F794C0D" wp14:editId="04F2BE1F">
-            <wp:extent cx="3581400" cy="3800475"/>
-            <wp:effectExtent l="0" t="0" r="0" b="9525"/>
+            <wp:extent cx="3060700" cy="3247924"/>
+            <wp:effectExtent l="0" t="0" r="6350" b="0"/>
             <wp:docPr id="1" name="Imagen 1"/>
             <wp:cNvGraphicFramePr>
               <a:graphicFrameLocks xmlns:a="http://schemas.openxmlformats.org/drawingml/2006/main" noChangeAspect="1"/>
@@ -258,7 +234,7 @@
                   <pic:spPr>
                     <a:xfrm>
                       <a:off x="0" y="0"/>
-                      <a:ext cx="3581400" cy="3800475"/>
+                      <a:ext cx="3069977" cy="3257769"/>
                     </a:xfrm>
                     <a:prstGeom prst="rect">
                       <a:avLst/>
@@ -276,50 +252,33 @@
         <w:pStyle w:val="Descripcin"/>
         <w:jc w:val="center"/>
       </w:pPr>
-      <w:proofErr w:type="spellStart"/>
-      <w:r>
-        <w:t>Il·lustració</w:t>
-      </w:r>
-      <w:proofErr w:type="spellEnd"/>
-      <w:r>
-        <w:t xml:space="preserve"> </w:t>
-      </w:r>
-      <w:fldSimple w:instr=" SEQ Il·lustració \* ARABIC ">
-        <w:r>
-          <w:rPr>
-            <w:noProof/>
-          </w:rPr>
-          <w:t>1</w:t>
-        </w:r>
-      </w:fldSimple>
-      <w:r>
-        <w:t xml:space="preserve"> Esquema </w:t>
-      </w:r>
-      <w:proofErr w:type="spellStart"/>
-      <w:r>
-        <w:t>circuit</w:t>
-      </w:r>
-      <w:proofErr w:type="spellEnd"/>
-    </w:p>
-    <w:p>
-      <w:pPr>
-        <w:rPr>
-          <w:lang w:val="ca-ES"/>
-        </w:rPr>
-      </w:pPr>
-      <w:r>
-        <w:rPr>
-          <w:lang w:val="ca-ES"/>
-        </w:rPr>
-        <w:br w:type="page"/>
-      </w:r>
-    </w:p>
-    <w:p>
-      <w:pPr>
-        <w:rPr>
-          <w:lang w:val="ca-ES"/>
-        </w:rPr>
-      </w:pPr>
+      <w:r>
+        <w:t xml:space="preserve">Il·lustració </w:t>
+      </w:r>
+      <w:r>
+        <w:fldChar w:fldCharType="begin"/>
+      </w:r>
+      <w:r>
+        <w:instrText xml:space="preserve"> SEQ Il·lustració \* ARABIC </w:instrText>
+      </w:r>
+      <w:r>
+        <w:fldChar w:fldCharType="separate"/>
+      </w:r>
+      <w:r>
+        <w:rPr>
+          <w:noProof/>
+        </w:rPr>
+        <w:t>1</w:t>
+      </w:r>
+      <w:r>
+        <w:rPr>
+          <w:noProof/>
+        </w:rPr>
+        <w:fldChar w:fldCharType="end"/>
+      </w:r>
+      <w:r>
+        <w:t xml:space="preserve"> Esquema circuit</w:t>
+      </w:r>
     </w:p>
     <w:p>
       <w:pPr>
@@ -332,6 +291,7 @@
         <w:rPr>
           <w:lang w:val="ca-ES"/>
         </w:rPr>
+        <w:lastRenderedPageBreak/>
         <w:t>Càlculs de les expressions</w:t>
       </w:r>
     </w:p>
@@ -401,10 +361,10 @@
         </w:rPr>
         <w:lastRenderedPageBreak/>
         <w:drawing>
-          <wp:inline distT="0" distB="0" distL="0" distR="0" wp14:anchorId="09014AD3" wp14:editId="298F5B38">
-            <wp:extent cx="5400040" cy="4307840"/>
+          <wp:inline distT="0" distB="0" distL="0" distR="0" wp14:anchorId="6200A440" wp14:editId="1F1D5293">
+            <wp:extent cx="5400040" cy="3619500"/>
             <wp:effectExtent l="0" t="0" r="0" b="0"/>
-            <wp:docPr id="3" name="Imagen 3"/>
+            <wp:docPr id="7" name="Imagen 7"/>
             <wp:cNvGraphicFramePr>
               <a:graphicFrameLocks xmlns:a="http://schemas.openxmlformats.org/drawingml/2006/main" noChangeAspect="1"/>
             </wp:cNvGraphicFramePr>
@@ -424,7 +384,7 @@
                   <pic:spPr>
                     <a:xfrm>
                       <a:off x="0" y="0"/>
-                      <a:ext cx="5400040" cy="4307840"/>
+                      <a:ext cx="5400040" cy="3619500"/>
                     </a:xfrm>
                     <a:prstGeom prst="rect">
                       <a:avLst/>
@@ -446,6 +406,13 @@
     </w:p>
     <w:p>
       <w:pPr>
+        <w:rPr>
+          <w:lang w:val="ca-ES"/>
+        </w:rPr>
+      </w:pPr>
+    </w:p>
+    <w:p>
+      <w:pPr>
         <w:pStyle w:val="Ttulo3"/>
         <w:rPr>
           <w:lang w:val="ca-ES"/>
@@ -468,7 +435,7 @@
         <w:rPr>
           <w:lang w:val="ca-ES"/>
         </w:rPr>
-        <w:t xml:space="preserve">S’ha triat </w:t>
+        <w:t>Desenvolupament del càlcul dels components realitzats a l’apartat anterior.</w:t>
       </w:r>
     </w:p>
     <w:p>
@@ -487,18 +454,149 @@
     </w:p>
     <w:p>
       <w:pPr>
-        <w:rPr>
-          <w:lang w:val="ca-ES"/>
-        </w:rPr>
-      </w:pPr>
-      <w:proofErr w:type="spellStart"/>
-      <w:r>
-        <w:rPr>
-          <w:lang w:val="ca-ES"/>
-        </w:rPr>
-        <w:t>LLista</w:t>
-      </w:r>
-      <w:proofErr w:type="spellEnd"/>
+        <w:pStyle w:val="Prrafodelista"/>
+        <w:numPr>
+          <w:ilvl w:val="0"/>
+          <w:numId w:val="8"/>
+        </w:numPr>
+        <w:rPr>
+          <w:lang w:val="ca-ES"/>
+        </w:rPr>
+      </w:pPr>
+      <w:r>
+        <w:rPr>
+          <w:lang w:val="ca-ES"/>
+        </w:rPr>
+        <w:t xml:space="preserve">2x Resistència 2K7: Codi Rs-Components </w:t>
+      </w:r>
+      <w:r>
+        <w:rPr>
+          <w:lang w:val="ca-ES"/>
+        </w:rPr>
+        <w:t>166-4001</w:t>
+      </w:r>
+      <w:r>
+        <w:rPr>
+          <w:lang w:val="ca-ES"/>
+        </w:rPr>
+        <w:t>.</w:t>
+      </w:r>
+    </w:p>
+    <w:p>
+      <w:pPr>
+        <w:pStyle w:val="Prrafodelista"/>
+        <w:numPr>
+          <w:ilvl w:val="0"/>
+          <w:numId w:val="8"/>
+        </w:numPr>
+        <w:rPr>
+          <w:lang w:val="ca-ES"/>
+        </w:rPr>
+      </w:pPr>
+      <w:r>
+        <w:rPr>
+          <w:lang w:val="ca-ES"/>
+        </w:rPr>
+        <w:t>Font alimentació 7.5V: Codi Rs-Components 759-0844.</w:t>
+      </w:r>
+    </w:p>
+    <w:p>
+      <w:pPr>
+        <w:pStyle w:val="Prrafodelista"/>
+        <w:numPr>
+          <w:ilvl w:val="0"/>
+          <w:numId w:val="8"/>
+        </w:numPr>
+        <w:rPr>
+          <w:lang w:val="ca-ES"/>
+        </w:rPr>
+      </w:pPr>
+      <w:r>
+        <w:rPr>
+          <w:lang w:val="ca-ES"/>
+        </w:rPr>
+        <w:t>Amplificador instrumentació AD620</w:t>
+      </w:r>
+    </w:p>
+    <w:p>
+      <w:pPr>
+        <w:pStyle w:val="Prrafodelista"/>
+        <w:numPr>
+          <w:ilvl w:val="0"/>
+          <w:numId w:val="8"/>
+        </w:numPr>
+        <w:rPr>
+          <w:lang w:val="ca-ES"/>
+        </w:rPr>
+      </w:pPr>
+      <w:r>
+        <w:rPr>
+          <w:lang w:val="ca-ES"/>
+        </w:rPr>
+        <w:t>2X condensadors 0,1 uF</w:t>
+      </w:r>
+    </w:p>
+    <w:p>
+      <w:pPr>
+        <w:pStyle w:val="Prrafodelista"/>
+        <w:numPr>
+          <w:ilvl w:val="0"/>
+          <w:numId w:val="8"/>
+        </w:numPr>
+        <w:rPr>
+          <w:lang w:val="ca-ES"/>
+        </w:rPr>
+      </w:pPr>
+      <w:r>
+        <w:rPr>
+          <w:lang w:val="ca-ES"/>
+        </w:rPr>
+        <w:t>Resistència 100 ohms</w:t>
+      </w:r>
+    </w:p>
+    <w:p>
+      <w:pPr>
+        <w:pStyle w:val="Prrafodelista"/>
+        <w:numPr>
+          <w:ilvl w:val="0"/>
+          <w:numId w:val="8"/>
+        </w:numPr>
+        <w:rPr>
+          <w:lang w:val="ca-ES"/>
+        </w:rPr>
+      </w:pPr>
+      <w:r>
+        <w:rPr>
+          <w:lang w:val="ca-ES"/>
+        </w:rPr>
+        <w:t>Pt100 codi Rs-Components 611-7788</w:t>
+      </w:r>
+    </w:p>
+    <w:p>
+      <w:pPr>
+        <w:pStyle w:val="Prrafodelista"/>
+        <w:numPr>
+          <w:ilvl w:val="0"/>
+          <w:numId w:val="8"/>
+        </w:numPr>
+        <w:rPr>
+          <w:lang w:val="ca-ES"/>
+        </w:rPr>
+      </w:pPr>
+      <w:r>
+        <w:rPr>
+          <w:lang w:val="ca-ES"/>
+        </w:rPr>
+        <w:t>Potenciòmetre 10Kohms</w:t>
+      </w:r>
+    </w:p>
+    <w:p>
+      <w:pPr>
+        <w:spacing w:line="259" w:lineRule="auto"/>
+      </w:pPr>
+      <w:r>
+        <w:br w:type="page"/>
+      </w:r>
     </w:p>
     <w:p>
       <w:pPr>
@@ -511,24 +609,12 @@
         <w:rPr>
           <w:lang w:val="ca-ES"/>
         </w:rPr>
+        <w:lastRenderedPageBreak/>
         <w:t>Resultats</w:t>
       </w:r>
     </w:p>
     <w:p>
       <w:pPr>
-        <w:rPr>
-          <w:lang w:val="ca-ES"/>
-        </w:rPr>
-      </w:pPr>
-      <w:r>
-        <w:rPr>
-          <w:lang w:val="ca-ES"/>
-        </w:rPr>
-        <w:br w:type="page"/>
-      </w:r>
-    </w:p>
-    <w:p>
-      <w:pPr>
         <w:pStyle w:val="Ttulo3"/>
         <w:rPr>
           <w:lang w:val="ca-ES"/>
@@ -538,7 +624,6 @@
         <w:rPr>
           <w:lang w:val="ca-ES"/>
         </w:rPr>
-        <w:lastRenderedPageBreak/>
         <w:t>Simulació del calibratge amb resistències conegudes</w:t>
       </w:r>
     </w:p>
@@ -547,11 +632,6 @@
         <w:rPr>
           <w:lang w:val="ca-ES"/>
         </w:rPr>
-      </w:pPr>
-    </w:p>
-    <w:p>
-      <w:pPr>
-        <w:keepNext/>
       </w:pPr>
       <w:r>
         <w:rPr>
@@ -560,9 +640,9 @@
         </w:rPr>
         <w:drawing>
           <wp:inline distT="0" distB="0" distL="0" distR="0">
-            <wp:extent cx="5397500" cy="2921000"/>
+            <wp:extent cx="5397500" cy="2806700"/>
             <wp:effectExtent l="0" t="0" r="0" b="0"/>
-            <wp:docPr id="8" name="Imagen 8"/>
+            <wp:docPr id="10" name="Imagen 10"/>
             <wp:cNvGraphicFramePr>
               <a:graphicFrameLocks xmlns:a="http://schemas.openxmlformats.org/drawingml/2006/main" noChangeAspect="1"/>
             </wp:cNvGraphicFramePr>
@@ -570,26 +650,26 @@
               <a:graphicData uri="http://schemas.openxmlformats.org/drawingml/2006/picture">
                 <pic:pic xmlns:pic="http://schemas.openxmlformats.org/drawingml/2006/picture">
                   <pic:nvPicPr>
-                    <pic:cNvPr id="0" name="Picture 1"/>
+                    <pic:cNvPr id="0" name="Picture 2"/>
                     <pic:cNvPicPr>
                       <a:picLocks noChangeAspect="1" noChangeArrowheads="1"/>
                     </pic:cNvPicPr>
                   </pic:nvPicPr>
                   <pic:blipFill rotWithShape="1">
-                    <a:blip r:embed="rId8">
+                    <a:blip r:embed="rId8" cstate="print">
                       <a:extLst>
                         <a:ext uri="{28A0092B-C50C-407E-A947-70E740481C1C}">
                           <a14:useLocalDpi xmlns:a14="http://schemas.microsoft.com/office/drawing/2010/main" val="0"/>
                         </a:ext>
                       </a:extLst>
                     </a:blip>
-                    <a:srcRect b="27673"/>
+                    <a:srcRect b="30503"/>
                     <a:stretch/>
                   </pic:blipFill>
                   <pic:spPr bwMode="auto">
                     <a:xfrm>
                       <a:off x="0" y="0"/>
-                      <a:ext cx="5397500" cy="2921000"/>
+                      <a:ext cx="5397500" cy="2806700"/>
                     </a:xfrm>
                     <a:prstGeom prst="rect">
                       <a:avLst/>
@@ -616,38 +696,33 @@
         <w:pStyle w:val="Descripcin"/>
         <w:jc w:val="center"/>
       </w:pPr>
-      <w:proofErr w:type="spellStart"/>
-      <w:r>
-        <w:t>Il·lustració</w:t>
-      </w:r>
-      <w:proofErr w:type="spellEnd"/>
-      <w:r>
-        <w:t xml:space="preserve"> </w:t>
-      </w:r>
-      <w:fldSimple w:instr=" SEQ Il·lustració \* ARABIC ">
-        <w:r>
-          <w:rPr>
-            <w:noProof/>
-          </w:rPr>
-          <w:t>2</w:t>
-        </w:r>
-      </w:fldSimple>
-      <w:r>
-        <w:t xml:space="preserve"> </w:t>
-      </w:r>
-      <w:proofErr w:type="spellStart"/>
-      <w:r>
-        <w:t>Circuit</w:t>
-      </w:r>
-      <w:proofErr w:type="spellEnd"/>
-      <w:r>
-        <w:t xml:space="preserve"> </w:t>
-      </w:r>
-      <w:proofErr w:type="spellStart"/>
-      <w:r>
-        <w:t>simulat</w:t>
-      </w:r>
-      <w:proofErr w:type="spellEnd"/>
+      <w:r>
+        <w:t xml:space="preserve">Il·lustració </w:t>
+      </w:r>
+      <w:r>
+        <w:fldChar w:fldCharType="begin"/>
+      </w:r>
+      <w:r>
+        <w:instrText xml:space="preserve"> SEQ Il·lustració \* ARABIC </w:instrText>
+      </w:r>
+      <w:r>
+        <w:fldChar w:fldCharType="separate"/>
+      </w:r>
+      <w:r>
+        <w:rPr>
+          <w:noProof/>
+        </w:rPr>
+        <w:t>2</w:t>
+      </w:r>
+      <w:r>
+        <w:rPr>
+          <w:noProof/>
+        </w:rPr>
+        <w:fldChar w:fldCharType="end"/>
+      </w:r>
+      <w:r>
+        <w:t xml:space="preserve"> Circuit simulat</w:t>
+      </w:r>
     </w:p>
     <w:p>
       <w:pPr>
@@ -740,37 +815,36 @@
         <w:rPr>
           <w:lang w:val="ca-ES"/>
         </w:rPr>
-        <w:br w:type="page"/>
-      </w:r>
-    </w:p>
-    <w:p>
-      <w:pPr>
-        <w:rPr>
-          <w:lang w:val="ca-ES"/>
-        </w:rPr>
-      </w:pPr>
-      <w:r>
-        <w:rPr>
-          <w:lang w:val="ca-ES"/>
+        <w:t>L’equació de la recta de linealitat s’ha obtingut al fer la gràfica entre els valors de la simulació i la temperatura. S’ha aproximat la recta obtenint una equació de linealitat amb factor d’aporximació (r</w:t>
+      </w:r>
+      <w:r>
+        <w:rPr>
+          <w:vertAlign w:val="superscript"/>
+          <w:lang w:val="ca-ES"/>
+        </w:rPr>
+        <w:t>2</w:t>
+      </w:r>
+      <w:r>
+        <w:rPr>
+          <w:lang w:val="ca-ES"/>
+        </w:rPr>
+        <w:t>) igual a 1.</w:t>
+      </w:r>
+    </w:p>
+    <w:p>
+      <w:pPr>
+        <w:keepNext/>
+      </w:pPr>
+      <w:r>
+        <w:rPr>
+          <w:noProof/>
         </w:rPr>
         <w:lastRenderedPageBreak/>
-        <w:t>L’error de linealitat absolut s’ha obtingut restant el valor obtingut a la recta lineal amb el valor obtingut de la simulació. Com espot observar al següent gràfic l’error absolut no passa de 0,8 (valor d’error obtingut quan la temperatura és de 30ºC).</w:t>
-      </w:r>
-    </w:p>
-    <w:p>
-      <w:pPr>
-        <w:keepNext/>
-        <w:jc w:val="center"/>
-      </w:pPr>
-      <w:r>
-        <w:rPr>
-          <w:noProof/>
-        </w:rPr>
         <w:drawing>
-          <wp:inline distT="0" distB="0" distL="0" distR="0" wp14:anchorId="50F98D4B" wp14:editId="0DC84694">
+          <wp:inline distT="0" distB="0" distL="0" distR="0" wp14:anchorId="1E700C9B" wp14:editId="4A34CB4F">
             <wp:extent cx="5400040" cy="3154680"/>
             <wp:effectExtent l="0" t="0" r="0" b="7620"/>
-            <wp:docPr id="5" name="Imagen 5"/>
+            <wp:docPr id="11" name="Imagen 11"/>
             <wp:cNvGraphicFramePr>
               <a:graphicFrameLocks xmlns:a="http://schemas.openxmlformats.org/drawingml/2006/main" noChangeAspect="1"/>
             </wp:cNvGraphicFramePr>
@@ -807,60 +881,46 @@
       <w:pPr>
         <w:pStyle w:val="Descripcin"/>
         <w:jc w:val="center"/>
-        <w:rPr>
-          <w:lang w:val="ca-ES"/>
-        </w:rPr>
-      </w:pPr>
-      <w:proofErr w:type="spellStart"/>
-      <w:r>
-        <w:t>Gràfica</w:t>
-      </w:r>
-      <w:proofErr w:type="spellEnd"/>
-      <w:r>
-        <w:t xml:space="preserve"> </w:t>
-      </w:r>
-      <w:fldSimple w:instr=" SEQ Gràfica \* ARABIC ">
-        <w:r>
-          <w:rPr>
-            <w:noProof/>
-          </w:rPr>
-          <w:t>1</w:t>
-        </w:r>
-      </w:fldSimple>
-      <w:r>
-        <w:t xml:space="preserve"> Error </w:t>
-      </w:r>
-      <w:proofErr w:type="spellStart"/>
-      <w:r>
-        <w:t>màxim</w:t>
-      </w:r>
-      <w:proofErr w:type="spellEnd"/>
-      <w:r>
-        <w:t xml:space="preserve"> no </w:t>
-      </w:r>
-      <w:proofErr w:type="spellStart"/>
-      <w:r>
-        <w:t>linealitat</w:t>
-      </w:r>
-      <w:proofErr w:type="spellEnd"/>
-    </w:p>
-    <w:p>
-      <w:pPr>
-        <w:rPr>
-          <w:lang w:val="ca-ES"/>
-        </w:rPr>
-      </w:pPr>
-      <w:r>
-        <w:rPr>
-          <w:lang w:val="ca-ES"/>
-        </w:rPr>
-        <w:t xml:space="preserve">Per obtenir l’error relatiu de no linealitat de la sortida de fons d’escala </w:t>
-      </w:r>
-      <w:r>
-        <w:rPr>
-          <w:lang w:val="ca-ES"/>
-        </w:rPr>
-        <w:t>(que ha se ser inferior al 1%) s’ha dividit l’error absolut de no linealitat obtingut anteriorment entre sortida fons d’escala (700). L’error relatiu està representat en el següent gràfic.</w:t>
+      </w:pPr>
+      <w:r>
+        <w:t xml:space="preserve">Gràfica </w:t>
+      </w:r>
+      <w:r>
+        <w:fldChar w:fldCharType="begin"/>
+      </w:r>
+      <w:r>
+        <w:instrText xml:space="preserve"> SEQ Gràfica \* ARABIC </w:instrText>
+      </w:r>
+      <w:r>
+        <w:fldChar w:fldCharType="separate"/>
+      </w:r>
+      <w:r>
+        <w:rPr>
+          <w:noProof/>
+        </w:rPr>
+        <w:t>1</w:t>
+      </w:r>
+      <w:r>
+        <w:fldChar w:fldCharType="end"/>
+      </w:r>
+      <w:r>
+        <w:t xml:space="preserve"> Voltatge sortida i equació de recta lineal</w:t>
+      </w:r>
+      <w:bookmarkStart w:id="0" w:name="_GoBack"/>
+      <w:bookmarkEnd w:id="0"/>
+    </w:p>
+    <w:p/>
+    <w:p>
+      <w:pPr>
+        <w:rPr>
+          <w:lang w:val="ca-ES"/>
+        </w:rPr>
+      </w:pPr>
+      <w:r>
+        <w:rPr>
+          <w:lang w:val="ca-ES"/>
+        </w:rPr>
+        <w:t>L’error de linealitat absolut s’ha obtingut restant el valor obtingut a la recta lineal amb el valor obtingut de la simulació. Com espot observar al següent gràfic l’error absolut no passa de 0,8 (valor d’error obtingut quan la temperatura és de 30ºC).</w:t>
       </w:r>
     </w:p>
     <w:p>
@@ -873,10 +933,10 @@
           <w:noProof/>
         </w:rPr>
         <w:drawing>
-          <wp:inline distT="0" distB="0" distL="0" distR="0" wp14:anchorId="02E00825" wp14:editId="665B33C1">
-            <wp:extent cx="5400040" cy="3144520"/>
-            <wp:effectExtent l="0" t="0" r="0" b="0"/>
-            <wp:docPr id="6" name="Imagen 6"/>
+          <wp:inline distT="0" distB="0" distL="0" distR="0" wp14:anchorId="50F98D4B" wp14:editId="0DC84694">
+            <wp:extent cx="5400040" cy="3154680"/>
+            <wp:effectExtent l="0" t="0" r="0" b="7620"/>
+            <wp:docPr id="5" name="Imagen 5"/>
             <wp:cNvGraphicFramePr>
               <a:graphicFrameLocks xmlns:a="http://schemas.openxmlformats.org/drawingml/2006/main" noChangeAspect="1"/>
             </wp:cNvGraphicFramePr>
@@ -896,6 +956,108 @@
                   <pic:spPr>
                     <a:xfrm>
                       <a:off x="0" y="0"/>
+                      <a:ext cx="5400040" cy="3154680"/>
+                    </a:xfrm>
+                    <a:prstGeom prst="rect">
+                      <a:avLst/>
+                    </a:prstGeom>
+                  </pic:spPr>
+                </pic:pic>
+              </a:graphicData>
+            </a:graphic>
+          </wp:inline>
+        </w:drawing>
+      </w:r>
+    </w:p>
+    <w:p>
+      <w:pPr>
+        <w:pStyle w:val="Descripcin"/>
+        <w:jc w:val="center"/>
+        <w:rPr>
+          <w:lang w:val="ca-ES"/>
+        </w:rPr>
+      </w:pPr>
+      <w:r>
+        <w:t xml:space="preserve">Gràfica </w:t>
+      </w:r>
+      <w:r>
+        <w:fldChar w:fldCharType="begin"/>
+      </w:r>
+      <w:r>
+        <w:instrText xml:space="preserve"> SEQ Gràfica \* ARABIC </w:instrText>
+      </w:r>
+      <w:r>
+        <w:fldChar w:fldCharType="separate"/>
+      </w:r>
+      <w:r>
+        <w:rPr>
+          <w:noProof/>
+        </w:rPr>
+        <w:t>2</w:t>
+      </w:r>
+      <w:r>
+        <w:rPr>
+          <w:noProof/>
+        </w:rPr>
+        <w:fldChar w:fldCharType="end"/>
+      </w:r>
+      <w:r>
+        <w:t xml:space="preserve"> Error màxim no linealitat</w:t>
+      </w:r>
+    </w:p>
+    <w:p>
+      <w:pPr>
+        <w:rPr>
+          <w:lang w:val="ca-ES"/>
+        </w:rPr>
+      </w:pPr>
+      <w:r>
+        <w:rPr>
+          <w:lang w:val="ca-ES"/>
+        </w:rPr>
+        <w:lastRenderedPageBreak/>
+        <w:t xml:space="preserve">Per obtenir l’error relatiu de no linealitat de la sortida de fons d’escala </w:t>
+      </w:r>
+      <w:r>
+        <w:rPr>
+          <w:lang w:val="ca-ES"/>
+        </w:rPr>
+        <w:t>(que ha se ser inferior al 1%) s’ha dividit l’error absolut de no linealitat obtingut anteriorment entre sortida fons d’escala (700). L’error relatiu està representat en el següent gràfic.</w:t>
+      </w:r>
+    </w:p>
+    <w:p>
+      <w:pPr>
+        <w:keepNext/>
+        <w:jc w:val="center"/>
+      </w:pPr>
+      <w:r>
+        <w:rPr>
+          <w:noProof/>
+        </w:rPr>
+        <w:drawing>
+          <wp:inline distT="0" distB="0" distL="0" distR="0" wp14:anchorId="02E00825" wp14:editId="665B33C1">
+            <wp:extent cx="5400040" cy="3144520"/>
+            <wp:effectExtent l="0" t="0" r="0" b="0"/>
+            <wp:docPr id="6" name="Imagen 6"/>
+            <wp:cNvGraphicFramePr>
+              <a:graphicFrameLocks xmlns:a="http://schemas.openxmlformats.org/drawingml/2006/main" noChangeAspect="1"/>
+            </wp:cNvGraphicFramePr>
+            <a:graphic xmlns:a="http://schemas.openxmlformats.org/drawingml/2006/main">
+              <a:graphicData uri="http://schemas.openxmlformats.org/drawingml/2006/picture">
+                <pic:pic xmlns:pic="http://schemas.openxmlformats.org/drawingml/2006/picture">
+                  <pic:nvPicPr>
+                    <pic:cNvPr id="1" name=""/>
+                    <pic:cNvPicPr/>
+                  </pic:nvPicPr>
+                  <pic:blipFill>
+                    <a:blip r:embed="rId12"/>
+                    <a:stretch>
+                      <a:fillRect/>
+                    </a:stretch>
+                  </pic:blipFill>
+                  <pic:spPr>
+                    <a:xfrm>
+                      <a:off x="0" y="0"/>
                       <a:ext cx="5400040" cy="3144520"/>
                     </a:xfrm>
                     <a:prstGeom prst="rect">
@@ -914,49 +1076,32 @@
         <w:pStyle w:val="Descripcin"/>
         <w:jc w:val="center"/>
       </w:pPr>
-      <w:proofErr w:type="spellStart"/>
-      <w:r>
-        <w:t>Gràfica</w:t>
-      </w:r>
-      <w:proofErr w:type="spellEnd"/>
-      <w:r>
-        <w:t xml:space="preserve"> </w:t>
-      </w:r>
-      <w:fldSimple w:instr=" SEQ Gràfica \* ARABIC ">
-        <w:r>
-          <w:rPr>
-            <w:noProof/>
-          </w:rPr>
-          <w:t>2</w:t>
-        </w:r>
-      </w:fldSimple>
-      <w:r>
-        <w:t xml:space="preserve"> Error </w:t>
-      </w:r>
-      <w:proofErr w:type="spellStart"/>
-      <w:r>
-        <w:t>relatiu</w:t>
-      </w:r>
-      <w:proofErr w:type="spellEnd"/>
-      <w:r>
-        <w:t xml:space="preserve"> no </w:t>
-      </w:r>
-      <w:proofErr w:type="spellStart"/>
-      <w:r>
-        <w:t>linealitat</w:t>
-      </w:r>
-      <w:proofErr w:type="spellEnd"/>
-    </w:p>
-    <w:p>
-      <w:pPr>
-        <w:rPr>
-          <w:color w:val="44546A" w:themeColor="text2"/>
-          <w:sz w:val="18"/>
-          <w:szCs w:val="18"/>
-        </w:rPr>
-      </w:pPr>
-      <w:r>
-        <w:br w:type="page"/>
+      <w:r>
+        <w:t xml:space="preserve">Gràfica </w:t>
+      </w:r>
+      <w:r>
+        <w:fldChar w:fldCharType="begin"/>
+      </w:r>
+      <w:r>
+        <w:instrText xml:space="preserve"> SEQ Gràfica \* ARABIC </w:instrText>
+      </w:r>
+      <w:r>
+        <w:fldChar w:fldCharType="separate"/>
+      </w:r>
+      <w:r>
+        <w:rPr>
+          <w:noProof/>
+        </w:rPr>
+        <w:t>3</w:t>
+      </w:r>
+      <w:r>
+        <w:rPr>
+          <w:noProof/>
+        </w:rPr>
+        <w:fldChar w:fldCharType="end"/>
+      </w:r>
+      <w:r>
+        <w:t xml:space="preserve"> Error relatiu no linealitat</w:t>
       </w:r>
     </w:p>
     <w:p>
@@ -970,7 +1115,6 @@
         <w:rPr>
           <w:lang w:val="ca-ES"/>
         </w:rPr>
-        <w:lastRenderedPageBreak/>
         <w:t>Conclusions</w:t>
       </w:r>
     </w:p>
@@ -984,24 +1128,8 @@
         <w:rPr>
           <w:lang w:val="ca-ES"/>
         </w:rPr>
-        <w:t xml:space="preserve">S’ha complit tots els objectius i especificacions proposats a l’inici en quant a especificacions de muntatge i errors de no linealitat. Es pot observar que el màxim error es troba a temperatures </w:t>
-      </w:r>
-      <w:proofErr w:type="spellStart"/>
-      <w:r>
-        <w:rPr>
-          <w:lang w:val="ca-ES"/>
-        </w:rPr>
-        <w:t>intermitges</w:t>
-      </w:r>
-      <w:proofErr w:type="spellEnd"/>
-      <w:r>
-        <w:rPr>
-          <w:lang w:val="ca-ES"/>
-        </w:rPr>
-        <w:t>, per tal es recomanaria al consumidor no treballar en aquest rang.</w:t>
-      </w:r>
-      <w:bookmarkStart w:id="0" w:name="_GoBack"/>
-      <w:bookmarkEnd w:id="0"/>
+        <w:t>S’ha complit tots els objectius i especificacions proposats a l’inici en quant a especificacions de muntatge i errors de no linealitat. Es pot observar que el màxim error es troba a temperatures intermitges, per tal es recomanaria al consumidor no treballar en aquest rang.</w:t>
+      </w:r>
     </w:p>
     <w:p>
       <w:pPr>
@@ -1130,6 +1258,119 @@
     </w:lvl>
   </w:abstractNum>
   <w:abstractNum w:abstractNumId="1" w15:restartNumberingAfterBreak="0">
+    <w:nsid w:val="23F522AC"/>
+    <w:multiLevelType w:val="hybridMultilevel"/>
+    <w:tmpl w:val="AFC8FC0A"/>
+    <w:lvl w:ilvl="0" w:tplc="0C0A0001">
+      <w:start w:val="1"/>
+      <w:numFmt w:val="bullet"/>
+      <w:lvlText w:val=""/>
+      <w:lvlJc w:val="left"/>
+      <w:pPr>
+        <w:ind w:left="720" w:hanging="360"/>
+      </w:pPr>
+      <w:rPr>
+        <w:rFonts w:ascii="Symbol" w:hAnsi="Symbol" w:hint="default"/>
+      </w:rPr>
+    </w:lvl>
+    <w:lvl w:ilvl="1" w:tplc="0C0A0003" w:tentative="1">
+      <w:start w:val="1"/>
+      <w:numFmt w:val="bullet"/>
+      <w:lvlText w:val="o"/>
+      <w:lvlJc w:val="left"/>
+      <w:pPr>
+        <w:ind w:left="1440" w:hanging="360"/>
+      </w:pPr>
+      <w:rPr>
+        <w:rFonts w:ascii="Courier New" w:hAnsi="Courier New" w:cs="Courier New" w:hint="default"/>
+      </w:rPr>
+    </w:lvl>
+    <w:lvl w:ilvl="2" w:tplc="0C0A0005" w:tentative="1">
+      <w:start w:val="1"/>
+      <w:numFmt w:val="bullet"/>
+      <w:lvlText w:val=""/>
+      <w:lvlJc w:val="left"/>
+      <w:pPr>
+        <w:ind w:left="2160" w:hanging="360"/>
+      </w:pPr>
+      <w:rPr>
+        <w:rFonts w:ascii="Wingdings" w:hAnsi="Wingdings" w:hint="default"/>
+      </w:rPr>
+    </w:lvl>
+    <w:lvl w:ilvl="3" w:tplc="0C0A0001" w:tentative="1">
+      <w:start w:val="1"/>
+      <w:numFmt w:val="bullet"/>
+      <w:lvlText w:val=""/>
+      <w:lvlJc w:val="left"/>
+      <w:pPr>
+        <w:ind w:left="2880" w:hanging="360"/>
+      </w:pPr>
+      <w:rPr>
+        <w:rFonts w:ascii="Symbol" w:hAnsi="Symbol" w:hint="default"/>
+      </w:rPr>
+    </w:lvl>
+    <w:lvl w:ilvl="4" w:tplc="0C0A0003" w:tentative="1">
+      <w:start w:val="1"/>
+      <w:numFmt w:val="bullet"/>
+      <w:lvlText w:val="o"/>
+      <w:lvlJc w:val="left"/>
+      <w:pPr>
+        <w:ind w:left="3600" w:hanging="360"/>
+      </w:pPr>
+      <w:rPr>
+        <w:rFonts w:ascii="Courier New" w:hAnsi="Courier New" w:cs="Courier New" w:hint="default"/>
+      </w:rPr>
+    </w:lvl>
+    <w:lvl w:ilvl="5" w:tplc="0C0A0005" w:tentative="1">
+      <w:start w:val="1"/>
+      <w:numFmt w:val="bullet"/>
+      <w:lvlText w:val=""/>
+      <w:lvlJc w:val="left"/>
+      <w:pPr>
+        <w:ind w:left="4320" w:hanging="360"/>
+      </w:pPr>
+      <w:rPr>
+        <w:rFonts w:ascii="Wingdings" w:hAnsi="Wingdings" w:hint="default"/>
+      </w:rPr>
+    </w:lvl>
+    <w:lvl w:ilvl="6" w:tplc="0C0A0001" w:tentative="1">
+      <w:start w:val="1"/>
+      <w:numFmt w:val="bullet"/>
+      <w:lvlText w:val=""/>
+      <w:lvlJc w:val="left"/>
+      <w:pPr>
+        <w:ind w:left="5040" w:hanging="360"/>
+      </w:pPr>
+      <w:rPr>
+        <w:rFonts w:ascii="Symbol" w:hAnsi="Symbol" w:hint="default"/>
+      </w:rPr>
+    </w:lvl>
+    <w:lvl w:ilvl="7" w:tplc="0C0A0003" w:tentative="1">
+      <w:start w:val="1"/>
+      <w:numFmt w:val="bullet"/>
+      <w:lvlText w:val="o"/>
+      <w:lvlJc w:val="left"/>
+      <w:pPr>
+        <w:ind w:left="5760" w:hanging="360"/>
+      </w:pPr>
+      <w:rPr>
+        <w:rFonts w:ascii="Courier New" w:hAnsi="Courier New" w:cs="Courier New" w:hint="default"/>
+      </w:rPr>
+    </w:lvl>
+    <w:lvl w:ilvl="8" w:tplc="0C0A0005" w:tentative="1">
+      <w:start w:val="1"/>
+      <w:numFmt w:val="bullet"/>
+      <w:lvlText w:val=""/>
+      <w:lvlJc w:val="left"/>
+      <w:pPr>
+        <w:ind w:left="6480" w:hanging="360"/>
+      </w:pPr>
+      <w:rPr>
+        <w:rFonts w:ascii="Wingdings" w:hAnsi="Wingdings" w:hint="default"/>
+      </w:rPr>
+    </w:lvl>
+  </w:abstractNum>
+  <w:abstractNum w:abstractNumId="2" w15:restartNumberingAfterBreak="0">
     <w:nsid w:val="3124612D"/>
     <w:multiLevelType w:val="multilevel"/>
     <w:tmpl w:val="0C0A0025"/>
@@ -1224,7 +1465,7 @@
       </w:pPr>
     </w:lvl>
   </w:abstractNum>
-  <w:abstractNum w:abstractNumId="2" w15:restartNumberingAfterBreak="0">
+  <w:abstractNum w:abstractNumId="3" w15:restartNumberingAfterBreak="0">
     <w:nsid w:val="360820F4"/>
     <w:multiLevelType w:val="multilevel"/>
     <w:tmpl w:val="0C0A001F"/>
@@ -1310,7 +1551,7 @@
       </w:pPr>
     </w:lvl>
   </w:abstractNum>
-  <w:abstractNum w:abstractNumId="3" w15:restartNumberingAfterBreak="0">
+  <w:abstractNum w:abstractNumId="4" w15:restartNumberingAfterBreak="0">
     <w:nsid w:val="4DC71629"/>
     <w:multiLevelType w:val="hybridMultilevel"/>
     <w:tmpl w:val="CD38568A"/>
@@ -1423,7 +1664,269 @@
       </w:rPr>
     </w:lvl>
   </w:abstractNum>
-  <w:abstractNum w:abstractNumId="4" w15:restartNumberingAfterBreak="0">
+  <w:abstractNum w:abstractNumId="5" w15:restartNumberingAfterBreak="0">
+    <w:nsid w:val="56E27468"/>
+    <w:multiLevelType w:val="multilevel"/>
+    <w:tmpl w:val="F9640650"/>
+    <w:lvl w:ilvl="0">
+      <w:start w:val="1"/>
+      <w:numFmt w:val="bullet"/>
+      <w:lvlText w:val=""/>
+      <w:lvlJc w:val="left"/>
+      <w:pPr>
+        <w:tabs>
+          <w:tab w:val="num" w:pos="720"/>
+        </w:tabs>
+        <w:ind w:left="720" w:hanging="360"/>
+      </w:pPr>
+      <w:rPr>
+        <w:rFonts w:ascii="Symbol" w:hAnsi="Symbol" w:hint="default"/>
+        <w:sz w:val="20"/>
+      </w:rPr>
+    </w:lvl>
+    <w:lvl w:ilvl="1" w:tentative="1">
+      <w:start w:val="1"/>
+      <w:numFmt w:val="bullet"/>
+      <w:lvlText w:val="o"/>
+      <w:lvlJc w:val="left"/>
+      <w:pPr>
+        <w:tabs>
+          <w:tab w:val="num" w:pos="1440"/>
+        </w:tabs>
+        <w:ind w:left="1440" w:hanging="360"/>
+      </w:pPr>
+      <w:rPr>
+        <w:rFonts w:ascii="Courier New" w:hAnsi="Courier New" w:hint="default"/>
+        <w:sz w:val="20"/>
+      </w:rPr>
+    </w:lvl>
+    <w:lvl w:ilvl="2" w:tentative="1">
+      <w:start w:val="1"/>
+      <w:numFmt w:val="bullet"/>
+      <w:lvlText w:val=""/>
+      <w:lvlJc w:val="left"/>
+      <w:pPr>
+        <w:tabs>
+          <w:tab w:val="num" w:pos="2160"/>
+        </w:tabs>
+        <w:ind w:left="2160" w:hanging="360"/>
+      </w:pPr>
+      <w:rPr>
+        <w:rFonts w:ascii="Wingdings" w:hAnsi="Wingdings" w:hint="default"/>
+        <w:sz w:val="20"/>
+      </w:rPr>
+    </w:lvl>
+    <w:lvl w:ilvl="3" w:tentative="1">
+      <w:start w:val="1"/>
+      <w:numFmt w:val="bullet"/>
+      <w:lvlText w:val=""/>
+      <w:lvlJc w:val="left"/>
+      <w:pPr>
+        <w:tabs>
+          <w:tab w:val="num" w:pos="2880"/>
+        </w:tabs>
+        <w:ind w:left="2880" w:hanging="360"/>
+      </w:pPr>
+      <w:rPr>
+        <w:rFonts w:ascii="Wingdings" w:hAnsi="Wingdings" w:hint="default"/>
+        <w:sz w:val="20"/>
+      </w:rPr>
+    </w:lvl>
+    <w:lvl w:ilvl="4" w:tentative="1">
+      <w:start w:val="1"/>
+      <w:numFmt w:val="bullet"/>
+      <w:lvlText w:val=""/>
+      <w:lvlJc w:val="left"/>
+      <w:pPr>
+        <w:tabs>
+          <w:tab w:val="num" w:pos="3600"/>
+        </w:tabs>
+        <w:ind w:left="3600" w:hanging="360"/>
+      </w:pPr>
+      <w:rPr>
+        <w:rFonts w:ascii="Wingdings" w:hAnsi="Wingdings" w:hint="default"/>
+        <w:sz w:val="20"/>
+      </w:rPr>
+    </w:lvl>
+    <w:lvl w:ilvl="5" w:tentative="1">
+      <w:start w:val="1"/>
+      <w:numFmt w:val="bullet"/>
+      <w:lvlText w:val=""/>
+      <w:lvlJc w:val="left"/>
+      <w:pPr>
+        <w:tabs>
+          <w:tab w:val="num" w:pos="4320"/>
+        </w:tabs>
+        <w:ind w:left="4320" w:hanging="360"/>
+      </w:pPr>
+      <w:rPr>
+        <w:rFonts w:ascii="Wingdings" w:hAnsi="Wingdings" w:hint="default"/>
+        <w:sz w:val="20"/>
+      </w:rPr>
+    </w:lvl>
+    <w:lvl w:ilvl="6" w:tentative="1">
+      <w:start w:val="1"/>
+      <w:numFmt w:val="bullet"/>
+      <w:lvlText w:val=""/>
+      <w:lvlJc w:val="left"/>
+      <w:pPr>
+        <w:tabs>
+          <w:tab w:val="num" w:pos="5040"/>
+        </w:tabs>
+        <w:ind w:left="5040" w:hanging="360"/>
+      </w:pPr>
+      <w:rPr>
+        <w:rFonts w:ascii="Wingdings" w:hAnsi="Wingdings" w:hint="default"/>
+        <w:sz w:val="20"/>
+      </w:rPr>
+    </w:lvl>
+    <w:lvl w:ilvl="7" w:tentative="1">
+      <w:start w:val="1"/>
+      <w:numFmt w:val="bullet"/>
+      <w:lvlText w:val=""/>
+      <w:lvlJc w:val="left"/>
+      <w:pPr>
+        <w:tabs>
+          <w:tab w:val="num" w:pos="5760"/>
+        </w:tabs>
+        <w:ind w:left="5760" w:hanging="360"/>
+      </w:pPr>
+      <w:rPr>
+        <w:rFonts w:ascii="Wingdings" w:hAnsi="Wingdings" w:hint="default"/>
+        <w:sz w:val="20"/>
+      </w:rPr>
+    </w:lvl>
+    <w:lvl w:ilvl="8" w:tentative="1">
+      <w:start w:val="1"/>
+      <w:numFmt w:val="bullet"/>
+      <w:lvlText w:val=""/>
+      <w:lvlJc w:val="left"/>
+      <w:pPr>
+        <w:tabs>
+          <w:tab w:val="num" w:pos="6480"/>
+        </w:tabs>
+        <w:ind w:left="6480" w:hanging="360"/>
+      </w:pPr>
+      <w:rPr>
+        <w:rFonts w:ascii="Wingdings" w:hAnsi="Wingdings" w:hint="default"/>
+        <w:sz w:val="20"/>
+      </w:rPr>
+    </w:lvl>
+  </w:abstractNum>
+  <w:abstractNum w:abstractNumId="6" w15:restartNumberingAfterBreak="0">
+    <w:nsid w:val="777F23F0"/>
+    <w:multiLevelType w:val="hybridMultilevel"/>
+    <w:tmpl w:val="C9C07D54"/>
+    <w:lvl w:ilvl="0" w:tplc="0C0A0001">
+      <w:start w:val="1"/>
+      <w:numFmt w:val="bullet"/>
+      <w:lvlText w:val=""/>
+      <w:lvlJc w:val="left"/>
+      <w:pPr>
+        <w:ind w:left="720" w:hanging="360"/>
+      </w:pPr>
+      <w:rPr>
+        <w:rFonts w:ascii="Symbol" w:hAnsi="Symbol" w:hint="default"/>
+      </w:rPr>
+    </w:lvl>
+    <w:lvl w:ilvl="1" w:tplc="0C0A0003" w:tentative="1">
+      <w:start w:val="1"/>
+      <w:numFmt w:val="bullet"/>
+      <w:lvlText w:val="o"/>
+      <w:lvlJc w:val="left"/>
+      <w:pPr>
+        <w:ind w:left="1440" w:hanging="360"/>
+      </w:pPr>
+      <w:rPr>
+        <w:rFonts w:ascii="Courier New" w:hAnsi="Courier New" w:cs="Courier New" w:hint="default"/>
+      </w:rPr>
+    </w:lvl>
+    <w:lvl w:ilvl="2" w:tplc="0C0A0005" w:tentative="1">
+      <w:start w:val="1"/>
+      <w:numFmt w:val="bullet"/>
+      <w:lvlText w:val=""/>
+      <w:lvlJc w:val="left"/>
+      <w:pPr>
+        <w:ind w:left="2160" w:hanging="360"/>
+      </w:pPr>
+      <w:rPr>
+        <w:rFonts w:ascii="Wingdings" w:hAnsi="Wingdings" w:hint="default"/>
+      </w:rPr>
+    </w:lvl>
+    <w:lvl w:ilvl="3" w:tplc="0C0A0001" w:tentative="1">
+      <w:start w:val="1"/>
+      <w:numFmt w:val="bullet"/>
+      <w:lvlText w:val=""/>
+      <w:lvlJc w:val="left"/>
+      <w:pPr>
+        <w:ind w:left="2880" w:hanging="360"/>
+      </w:pPr>
+      <w:rPr>
+        <w:rFonts w:ascii="Symbol" w:hAnsi="Symbol" w:hint="default"/>
+      </w:rPr>
+    </w:lvl>
+    <w:lvl w:ilvl="4" w:tplc="0C0A0003" w:tentative="1">
+      <w:start w:val="1"/>
+      <w:numFmt w:val="bullet"/>
+      <w:lvlText w:val="o"/>
+      <w:lvlJc w:val="left"/>
+      <w:pPr>
+        <w:ind w:left="3600" w:hanging="360"/>
+      </w:pPr>
+      <w:rPr>
+        <w:rFonts w:ascii="Courier New" w:hAnsi="Courier New" w:cs="Courier New" w:hint="default"/>
+      </w:rPr>
+    </w:lvl>
+    <w:lvl w:ilvl="5" w:tplc="0C0A0005" w:tentative="1">
+      <w:start w:val="1"/>
+      <w:numFmt w:val="bullet"/>
+      <w:lvlText w:val=""/>
+      <w:lvlJc w:val="left"/>
+      <w:pPr>
+        <w:ind w:left="4320" w:hanging="360"/>
+      </w:pPr>
+      <w:rPr>
+        <w:rFonts w:ascii="Wingdings" w:hAnsi="Wingdings" w:hint="default"/>
+      </w:rPr>
+    </w:lvl>
+    <w:lvl w:ilvl="6" w:tplc="0C0A0001" w:tentative="1">
+      <w:start w:val="1"/>
+      <w:numFmt w:val="bullet"/>
+      <w:lvlText w:val=""/>
+      <w:lvlJc w:val="left"/>
+      <w:pPr>
+        <w:ind w:left="5040" w:hanging="360"/>
+      </w:pPr>
+      <w:rPr>
+        <w:rFonts w:ascii="Symbol" w:hAnsi="Symbol" w:hint="default"/>
+      </w:rPr>
+    </w:lvl>
+    <w:lvl w:ilvl="7" w:tplc="0C0A0003" w:tentative="1">
+      <w:start w:val="1"/>
+      <w:numFmt w:val="bullet"/>
+      <w:lvlText w:val="o"/>
+      <w:lvlJc w:val="left"/>
+      <w:pPr>
+        <w:ind w:left="5760" w:hanging="360"/>
+      </w:pPr>
+      <w:rPr>
+        <w:rFonts w:ascii="Courier New" w:hAnsi="Courier New" w:cs="Courier New" w:hint="default"/>
+      </w:rPr>
+    </w:lvl>
+    <w:lvl w:ilvl="8" w:tplc="0C0A0005" w:tentative="1">
+      <w:start w:val="1"/>
+      <w:numFmt w:val="bullet"/>
+      <w:lvlText w:val=""/>
+      <w:lvlJc w:val="left"/>
+      <w:pPr>
+        <w:ind w:left="6480" w:hanging="360"/>
+      </w:pPr>
+      <w:rPr>
+        <w:rFonts w:ascii="Wingdings" w:hAnsi="Wingdings" w:hint="default"/>
+      </w:rPr>
+    </w:lvl>
+  </w:abstractNum>
+  <w:abstractNum w:abstractNumId="7" w15:restartNumberingAfterBreak="0">
     <w:nsid w:val="7DD820D3"/>
     <w:multiLevelType w:val="hybridMultilevel"/>
     <w:tmpl w:val="FBEACB02"/>
@@ -1537,19 +2040,28 @@
     </w:lvl>
   </w:abstractNum>
   <w:num w:numId="1">
-    <w:abstractNumId w:val="4"/>
+    <w:abstractNumId w:val="7"/>
   </w:num>
   <w:num w:numId="2">
-    <w:abstractNumId w:val="3"/>
+    <w:abstractNumId w:val="4"/>
   </w:num>
   <w:num w:numId="3">
     <w:abstractNumId w:val="0"/>
   </w:num>
   <w:num w:numId="4">
-    <w:abstractNumId w:val="1"/>
+    <w:abstractNumId w:val="2"/>
   </w:num>
   <w:num w:numId="5">
-    <w:abstractNumId w:val="2"/>
+    <w:abstractNumId w:val="3"/>
+  </w:num>
+  <w:num w:numId="6">
+    <w:abstractNumId w:val="5"/>
+  </w:num>
+  <w:num w:numId="7">
+    <w:abstractNumId w:val="6"/>
+  </w:num>
+  <w:num w:numId="8">
+    <w:abstractNumId w:val="1"/>
   </w:num>
 </w:numbering>
 </file>
@@ -1953,6 +2465,10 @@
   <w:style w:type="paragraph" w:default="1" w:styleId="Normal">
     <w:name w:val="Normal"/>
     <w:qFormat/>
+    <w:rsid w:val="00B31DEC"/>
+    <w:pPr>
+      <w:spacing w:line="360" w:lineRule="auto"/>
+    </w:pPr>
   </w:style>
   <w:style w:type="paragraph" w:styleId="Ttulo1">
     <w:name w:val="heading 1"/>
@@ -2385,6 +2901,16 @@
       <w:szCs w:val="18"/>
     </w:rPr>
   </w:style>
+  <w:style w:type="character" w:customStyle="1" w:styleId="keylabel">
+    <w:name w:val="keylabel"/>
+    <w:basedOn w:val="Fuentedeprrafopredeter"/>
+    <w:rsid w:val="00481143"/>
+  </w:style>
+  <w:style w:type="character" w:customStyle="1" w:styleId="keyvalue">
+    <w:name w:val="keyvalue"/>
+    <w:basedOn w:val="Fuentedeprrafopredeter"/>
+    <w:rsid w:val="00481143"/>
+  </w:style>
 </w:styles>
 </file>
 
